--- a/baocao.docx
+++ b/baocao.docx
@@ -14,41 +14,177 @@
       </w:r>
     </w:p>
     <w:p>
-      <w:r>
-        <w:t xml:space="preserve">Đại Anh Dũng : </w:t>
-      </w:r>
-    </w:p>
-    <w:p>
-      <w:r>
-        <w:t>_Dựng layout web bán giày</w:t>
-      </w:r>
-    </w:p>
-    <w:p>
-      <w:r>
-        <w:t>_Dựng page login, signup, forgot password</w:t>
+      <w:proofErr w:type="spellStart"/>
+      <w:r>
+        <w:t>Đại</w:t>
+      </w:r>
+      <w:proofErr w:type="spellEnd"/>
+      <w:r>
+        <w:t xml:space="preserve"> </w:t>
+      </w:r>
+      <w:proofErr w:type="spellStart"/>
+      <w:r>
+        <w:t>Anh</w:t>
+      </w:r>
+      <w:proofErr w:type="spellEnd"/>
+      <w:r>
+        <w:t xml:space="preserve"> </w:t>
+      </w:r>
+      <w:proofErr w:type="spellStart"/>
+      <w:proofErr w:type="gramStart"/>
+      <w:r>
+        <w:t>Dũng</w:t>
+      </w:r>
+      <w:proofErr w:type="spellEnd"/>
+      <w:r>
+        <w:t xml:space="preserve"> :</w:t>
+      </w:r>
+      <w:proofErr w:type="gramEnd"/>
+      <w:r>
+        <w:t xml:space="preserve"> </w:t>
+      </w:r>
+    </w:p>
+    <w:p>
+      <w:r>
+        <w:t>_</w:t>
+      </w:r>
+      <w:proofErr w:type="spellStart"/>
+      <w:r>
+        <w:t>Dựng</w:t>
+      </w:r>
+      <w:proofErr w:type="spellEnd"/>
+      <w:r>
+        <w:t xml:space="preserve"> layout web </w:t>
+      </w:r>
+      <w:proofErr w:type="spellStart"/>
+      <w:r>
+        <w:t>bán</w:t>
+      </w:r>
+      <w:proofErr w:type="spellEnd"/>
+      <w:r>
+        <w:t xml:space="preserve"> </w:t>
+      </w:r>
+      <w:proofErr w:type="spellStart"/>
+      <w:r>
+        <w:t>giày</w:t>
+      </w:r>
+      <w:proofErr w:type="spellEnd"/>
+    </w:p>
+    <w:p>
+      <w:r>
+        <w:t>_</w:t>
+      </w:r>
+      <w:proofErr w:type="spellStart"/>
+      <w:r>
+        <w:t>Dựng</w:t>
+      </w:r>
+      <w:proofErr w:type="spellEnd"/>
+      <w:r>
+        <w:t xml:space="preserve"> page login, signup, forgot password</w:t>
       </w:r>
       <w:r>
         <w:t>, home, detail, cart</w:t>
+      </w:r>
+    </w:p>
+    <w:p>
+      <w:r>
+        <w:t xml:space="preserve">_Get </w:t>
+      </w:r>
+      <w:proofErr w:type="spellStart"/>
+      <w:r>
+        <w:t>Api</w:t>
+      </w:r>
+      <w:proofErr w:type="spellEnd"/>
+      <w:r>
+        <w:t xml:space="preserve"> login, signup, forgot password</w:t>
+      </w:r>
+    </w:p>
+    <w:p>
+      <w:r>
+        <w:t xml:space="preserve">_Fix </w:t>
+      </w:r>
+      <w:proofErr w:type="spellStart"/>
+      <w:r>
+        <w:t>api</w:t>
+      </w:r>
+      <w:proofErr w:type="spellEnd"/>
+      <w:r>
+        <w:t xml:space="preserve"> endpoint</w:t>
+      </w:r>
+    </w:p>
+    <w:p>
+      <w:r>
+        <w:t>_</w:t>
+      </w:r>
+      <w:proofErr w:type="spellStart"/>
+      <w:r>
+        <w:t>Tạo</w:t>
+      </w:r>
+      <w:proofErr w:type="spellEnd"/>
+      <w:r>
+        <w:t xml:space="preserve"> </w:t>
+      </w:r>
+      <w:proofErr w:type="spellStart"/>
+      <w:r>
+        <w:t>api</w:t>
+      </w:r>
+      <w:proofErr w:type="spellEnd"/>
+      <w:r>
+        <w:t xml:space="preserve"> upload get image</w:t>
+      </w:r>
+    </w:p>
+    <w:p/>
+    <w:p>
+      <w:r>
+        <w:t>13/1 -</w:t>
+      </w:r>
+    </w:p>
+    <w:p>
+      <w:proofErr w:type="spellStart"/>
+      <w:r>
+        <w:t>Đại</w:t>
+      </w:r>
+      <w:proofErr w:type="spellEnd"/>
+      <w:r>
+        <w:t xml:space="preserve"> </w:t>
+      </w:r>
+      <w:proofErr w:type="spellStart"/>
+      <w:r>
+        <w:t>Anh</w:t>
+      </w:r>
+      <w:proofErr w:type="spellEnd"/>
+      <w:r>
+        <w:t xml:space="preserve"> </w:t>
+      </w:r>
+      <w:proofErr w:type="spellStart"/>
+      <w:r>
+        <w:t>Dũng</w:t>
+      </w:r>
+      <w:proofErr w:type="spellEnd"/>
+    </w:p>
+    <w:p>
+      <w:r>
+        <w:t>_</w:t>
+      </w:r>
+      <w:proofErr w:type="spellStart"/>
+      <w:r>
+        <w:t>Viết</w:t>
+      </w:r>
+      <w:proofErr w:type="spellEnd"/>
+      <w:r>
+        <w:t xml:space="preserve">, get </w:t>
+      </w:r>
+      <w:proofErr w:type="spellStart"/>
+      <w:r>
+        <w:t>Api</w:t>
+      </w:r>
+      <w:proofErr w:type="spellEnd"/>
+      <w:r>
+        <w:t xml:space="preserve"> home slide, detail</w:t>
       </w:r>
       <w:bookmarkStart w:id="0" w:name="_GoBack"/>
       <w:bookmarkEnd w:id="0"/>
     </w:p>
-    <w:p>
-      <w:r>
-        <w:t>_Get Api login, signup, forgot password</w:t>
-      </w:r>
-    </w:p>
-    <w:p>
-      <w:r>
-        <w:t>_Fix api endpoint</w:t>
-      </w:r>
-    </w:p>
-    <w:p>
-      <w:r>
-        <w:t>_Tạo api upload get image</w:t>
-      </w:r>
-    </w:p>
-    <w:p/>
     <w:sectPr>
       <w:pgSz w:w="12240" w:h="15840"/>
       <w:pgMar w:top="1440" w:right="1440" w:bottom="1440" w:left="1440" w:header="720" w:footer="720" w:gutter="0"/>

--- a/baocao.docx
+++ b/baocao.docx
@@ -14,73 +14,18 @@
       </w:r>
     </w:p>
     <w:p>
-      <w:proofErr w:type="spellStart"/>
-      <w:r>
-        <w:t>Đại</w:t>
-      </w:r>
-      <w:proofErr w:type="spellEnd"/>
-      <w:r>
-        <w:t xml:space="preserve"> </w:t>
-      </w:r>
-      <w:proofErr w:type="spellStart"/>
-      <w:r>
-        <w:t>Anh</w:t>
-      </w:r>
-      <w:proofErr w:type="spellEnd"/>
-      <w:r>
-        <w:t xml:space="preserve"> </w:t>
-      </w:r>
-      <w:proofErr w:type="spellStart"/>
-      <w:proofErr w:type="gramStart"/>
-      <w:r>
-        <w:t>Dũng</w:t>
-      </w:r>
-      <w:proofErr w:type="spellEnd"/>
-      <w:r>
-        <w:t xml:space="preserve"> :</w:t>
-      </w:r>
-      <w:proofErr w:type="gramEnd"/>
-      <w:r>
-        <w:t xml:space="preserve"> </w:t>
-      </w:r>
-    </w:p>
-    <w:p>
-      <w:r>
-        <w:t>_</w:t>
-      </w:r>
-      <w:proofErr w:type="spellStart"/>
-      <w:r>
-        <w:t>Dựng</w:t>
-      </w:r>
-      <w:proofErr w:type="spellEnd"/>
-      <w:r>
-        <w:t xml:space="preserve"> layout web </w:t>
-      </w:r>
-      <w:proofErr w:type="spellStart"/>
-      <w:r>
-        <w:t>bán</w:t>
-      </w:r>
-      <w:proofErr w:type="spellEnd"/>
-      <w:r>
-        <w:t xml:space="preserve"> </w:t>
-      </w:r>
-      <w:proofErr w:type="spellStart"/>
-      <w:r>
-        <w:t>giày</w:t>
-      </w:r>
-      <w:proofErr w:type="spellEnd"/>
-    </w:p>
-    <w:p>
-      <w:r>
-        <w:t>_</w:t>
-      </w:r>
-      <w:proofErr w:type="spellStart"/>
-      <w:r>
-        <w:t>Dựng</w:t>
-      </w:r>
-      <w:proofErr w:type="spellEnd"/>
-      <w:r>
-        <w:t xml:space="preserve"> page login, signup, forgot password</w:t>
+      <w:r>
+        <w:t xml:space="preserve">Đại Anh Dũng : </w:t>
+      </w:r>
+    </w:p>
+    <w:p>
+      <w:r>
+        <w:t>_Dựng layout web bán giày</w:t>
+      </w:r>
+    </w:p>
+    <w:p>
+      <w:r>
+        <w:t>_Dựng page login, signup, forgot password</w:t>
       </w:r>
       <w:r>
         <w:t>, home, detail, cart</w:t>
@@ -88,49 +33,17 @@
     </w:p>
     <w:p>
       <w:r>
-        <w:t xml:space="preserve">_Get </w:t>
-      </w:r>
-      <w:proofErr w:type="spellStart"/>
-      <w:r>
-        <w:t>Api</w:t>
-      </w:r>
-      <w:proofErr w:type="spellEnd"/>
-      <w:r>
-        <w:t xml:space="preserve"> login, signup, forgot password</w:t>
-      </w:r>
-    </w:p>
-    <w:p>
-      <w:r>
-        <w:t xml:space="preserve">_Fix </w:t>
-      </w:r>
-      <w:proofErr w:type="spellStart"/>
-      <w:r>
-        <w:t>api</w:t>
-      </w:r>
-      <w:proofErr w:type="spellEnd"/>
-      <w:r>
-        <w:t xml:space="preserve"> endpoint</w:t>
-      </w:r>
-    </w:p>
-    <w:p>
-      <w:r>
-        <w:t>_</w:t>
-      </w:r>
-      <w:proofErr w:type="spellStart"/>
-      <w:r>
-        <w:t>Tạo</w:t>
-      </w:r>
-      <w:proofErr w:type="spellEnd"/>
-      <w:r>
-        <w:t xml:space="preserve"> </w:t>
-      </w:r>
-      <w:proofErr w:type="spellStart"/>
-      <w:r>
-        <w:t>api</w:t>
-      </w:r>
-      <w:proofErr w:type="spellEnd"/>
-      <w:r>
-        <w:t xml:space="preserve"> upload get image</w:t>
+        <w:t>_Get Api login, signup, forgot password</w:t>
+      </w:r>
+    </w:p>
+    <w:p>
+      <w:r>
+        <w:t>_Fix api endpoint</w:t>
+      </w:r>
+    </w:p>
+    <w:p>
+      <w:r>
+        <w:t>_Tạo api upload get image</w:t>
       </w:r>
     </w:p>
     <w:p/>
@@ -140,48 +53,16 @@
       </w:r>
     </w:p>
     <w:p>
-      <w:proofErr w:type="spellStart"/>
-      <w:r>
-        <w:t>Đại</w:t>
-      </w:r>
-      <w:proofErr w:type="spellEnd"/>
-      <w:r>
-        <w:t xml:space="preserve"> </w:t>
-      </w:r>
-      <w:proofErr w:type="spellStart"/>
-      <w:r>
-        <w:t>Anh</w:t>
-      </w:r>
-      <w:proofErr w:type="spellEnd"/>
-      <w:r>
-        <w:t xml:space="preserve"> </w:t>
-      </w:r>
-      <w:proofErr w:type="spellStart"/>
-      <w:r>
-        <w:t>Dũng</w:t>
-      </w:r>
-      <w:proofErr w:type="spellEnd"/>
-    </w:p>
-    <w:p>
-      <w:r>
-        <w:t>_</w:t>
-      </w:r>
-      <w:proofErr w:type="spellStart"/>
-      <w:r>
-        <w:t>Viết</w:t>
-      </w:r>
-      <w:proofErr w:type="spellEnd"/>
-      <w:r>
-        <w:t xml:space="preserve">, get </w:t>
-      </w:r>
-      <w:proofErr w:type="spellStart"/>
-      <w:r>
-        <w:t>Api</w:t>
-      </w:r>
-      <w:proofErr w:type="spellEnd"/>
-      <w:r>
-        <w:t xml:space="preserve"> home slide, detail</w:t>
-      </w:r>
+      <w:r>
+        <w:t>Đại Anh Dũng</w:t>
+      </w:r>
+    </w:p>
+    <w:p>
+      <w:r>
+        <w:t>_Viết, get Api home slide, detail</w:t>
+      </w:r>
+    </w:p>
+    <w:p>
       <w:bookmarkStart w:id="0" w:name="_GoBack"/>
       <w:bookmarkEnd w:id="0"/>
     </w:p>

--- a/baocao.docx
+++ b/baocao.docx
@@ -63,9 +63,23 @@
       </w:r>
     </w:p>
     <w:p>
+      <w:r>
+        <w:t>_Dựng layout admin</w:t>
+      </w:r>
+    </w:p>
+    <w:p>
+      <w:r>
+        <w:t>_Cart with full fe</w:t>
+      </w:r>
+    </w:p>
+    <w:p>
+      <w:r>
+        <w:t>_Authen và author fe</w:t>
+      </w:r>
       <w:bookmarkStart w:id="0" w:name="_GoBack"/>
       <w:bookmarkEnd w:id="0"/>
     </w:p>
+    <w:p/>
     <w:sectPr>
       <w:pgSz w:w="12240" w:h="15840"/>
       <w:pgMar w:top="1440" w:right="1440" w:bottom="1440" w:left="1440" w:header="720" w:footer="720" w:gutter="0"/>

--- a/baocao.docx
+++ b/baocao.docx
@@ -49,7 +49,10 @@
     <w:p/>
     <w:p>
       <w:r>
-        <w:t>13/1 -</w:t>
+        <w:t xml:space="preserve">13/1 </w:t>
+      </w:r>
+      <w:r>
+        <w:t>– 20/1</w:t>
       </w:r>
     </w:p>
     <w:p>
@@ -75,6 +78,30 @@
     <w:p>
       <w:r>
         <w:t>_Authen và author fe</w:t>
+      </w:r>
+      <w:r>
+        <w:t xml:space="preserve"> + validate</w:t>
+      </w:r>
+    </w:p>
+    <w:p>
+      <w:r>
+        <w:t>_User service fe+be</w:t>
+      </w:r>
+    </w:p>
+    <w:p/>
+    <w:p>
+      <w:r>
+        <w:t xml:space="preserve">21/1 - </w:t>
+      </w:r>
+    </w:p>
+    <w:p>
+      <w:r>
+        <w:t>Đại Anh Dũng</w:t>
+      </w:r>
+    </w:p>
+    <w:p>
+      <w:r>
+        <w:t>_Dựng order page</w:t>
       </w:r>
       <w:bookmarkStart w:id="0" w:name="_GoBack"/>
       <w:bookmarkEnd w:id="0"/>
@@ -483,6 +510,7 @@
   <w:style w:type="paragraph" w:default="1" w:styleId="Normal">
     <w:name w:val="Normal"/>
     <w:qFormat/>
+    <w:rsid w:val="003D4A6F"/>
   </w:style>
   <w:style w:type="character" w:default="1" w:styleId="DefaultParagraphFont">
     <w:name w:val="Default Paragraph Font"/>

--- a/baocao.docx
+++ b/baocao.docx
@@ -103,9 +103,18 @@
       <w:r>
         <w:t>_Dựng order page</w:t>
       </w:r>
+      <w:r>
+        <w:t>, fetch api, viết api</w:t>
+      </w:r>
+    </w:p>
+    <w:p>
+      <w:r>
+        <w:t>_Viết, fetch Api refresh token, auth fe</w:t>
+      </w:r>
       <w:bookmarkStart w:id="0" w:name="_GoBack"/>
       <w:bookmarkEnd w:id="0"/>
     </w:p>
+    <w:p/>
     <w:p/>
     <w:sectPr>
       <w:pgSz w:w="12240" w:h="15840"/>

--- a/baocao.docx
+++ b/baocao.docx
@@ -110,6 +110,16 @@
     <w:p>
       <w:r>
         <w:t>_Viết, fetch Api refresh token, auth fe</w:t>
+      </w:r>
+    </w:p>
+    <w:p>
+      <w:r>
+        <w:t>_API CRUD user của admin</w:t>
+      </w:r>
+    </w:p>
+    <w:p>
+      <w:r>
+        <w:t>_Deploy hosting</w:t>
       </w:r>
       <w:bookmarkStart w:id="0" w:name="_GoBack"/>
       <w:bookmarkEnd w:id="0"/>

--- a/baocao.docx
+++ b/baocao.docx
@@ -1,6 +1,6 @@
 
 <file path=word/document.xml><?xml version="1.0" encoding="utf-8"?>
-<w:document xmlns:wpc="http://schemas.microsoft.com/office/word/2010/wordprocessingCanvas" xmlns:cx="http://schemas.microsoft.com/office/drawing/2014/chartex" xmlns:mc="http://schemas.openxmlformats.org/markup-compatibility/2006" xmlns:o="urn:schemas-microsoft-com:office:office" xmlns:r="http://schemas.openxmlformats.org/officeDocument/2006/relationships" xmlns:m="http://schemas.openxmlformats.org/officeDocument/2006/math" xmlns:v="urn:schemas-microsoft-com:vml" xmlns:wp14="http://schemas.microsoft.com/office/word/2010/wordprocessingDrawing" xmlns:wp="http://schemas.openxmlformats.org/drawingml/2006/wordprocessingDrawing" xmlns:w10="urn:schemas-microsoft-com:office:word" xmlns:w="http://schemas.openxmlformats.org/wordprocessingml/2006/main" xmlns:w14="http://schemas.microsoft.com/office/word/2010/wordml" xmlns:w15="http://schemas.microsoft.com/office/word/2012/wordml" xmlns:w16se="http://schemas.microsoft.com/office/word/2015/wordml/symex" xmlns:wpg="http://schemas.microsoft.com/office/word/2010/wordprocessingGroup" xmlns:wpi="http://schemas.microsoft.com/office/word/2010/wordprocessingInk" xmlns:wne="http://schemas.microsoft.com/office/word/2006/wordml" xmlns:wps="http://schemas.microsoft.com/office/word/2010/wordprocessingShape" mc:Ignorable="w14 w15 w16se wp14">
+<w:document xmlns:wpc="http://schemas.microsoft.com/office/word/2010/wordprocessingCanvas" xmlns:cx="http://schemas.microsoft.com/office/drawing/2014/chartex" xmlns:cx1="http://schemas.microsoft.com/office/drawing/2015/9/8/chartex" xmlns:cx2="http://schemas.microsoft.com/office/drawing/2015/10/21/chartex" xmlns:cx3="http://schemas.microsoft.com/office/drawing/2016/5/9/chartex" xmlns:cx4="http://schemas.microsoft.com/office/drawing/2016/5/10/chartex" xmlns:cx5="http://schemas.microsoft.com/office/drawing/2016/5/11/chartex" xmlns:cx6="http://schemas.microsoft.com/office/drawing/2016/5/12/chartex" xmlns:cx7="http://schemas.microsoft.com/office/drawing/2016/5/13/chartex" xmlns:cx8="http://schemas.microsoft.com/office/drawing/2016/5/14/chartex" xmlns:mc="http://schemas.openxmlformats.org/markup-compatibility/2006" xmlns:aink="http://schemas.microsoft.com/office/drawing/2016/ink" xmlns:am3d="http://schemas.microsoft.com/office/drawing/2017/model3d" xmlns:o="urn:schemas-microsoft-com:office:office" xmlns:oel="http://schemas.microsoft.com/office/2019/extlst" xmlns:r="http://schemas.openxmlformats.org/officeDocument/2006/relationships" xmlns:m="http://schemas.openxmlformats.org/officeDocument/2006/math" xmlns:v="urn:schemas-microsoft-com:vml" xmlns:wp14="http://schemas.microsoft.com/office/word/2010/wordprocessingDrawing" xmlns:wp="http://schemas.openxmlformats.org/drawingml/2006/wordprocessingDrawing" xmlns:w10="urn:schemas-microsoft-com:office:word" xmlns:w="http://schemas.openxmlformats.org/wordprocessingml/2006/main" xmlns:w14="http://schemas.microsoft.com/office/word/2010/wordml" xmlns:w15="http://schemas.microsoft.com/office/word/2012/wordml" xmlns:w16cex="http://schemas.microsoft.com/office/word/2018/wordml/cex" xmlns:w16cid="http://schemas.microsoft.com/office/word/2016/wordml/cid" xmlns:w16="http://schemas.microsoft.com/office/word/2018/wordml" xmlns:w16sdtdh="http://schemas.microsoft.com/office/word/2020/wordml/sdtdatahash" xmlns:w16se="http://schemas.microsoft.com/office/word/2015/wordml/symex" xmlns:wpg="http://schemas.microsoft.com/office/word/2010/wordprocessingGroup" xmlns:wpi="http://schemas.microsoft.com/office/word/2010/wordprocessingInk" xmlns:wne="http://schemas.microsoft.com/office/word/2006/wordml" xmlns:wps="http://schemas.microsoft.com/office/word/2010/wordprocessingShape" mc:Ignorable="w14 w15 w16se w16cid w16 w16cex w16sdtdh wp14">
   <w:body>
     <w:p>
       <w:r>
@@ -121,10 +121,141 @@
       <w:r>
         <w:t>_Deploy hosting</w:t>
       </w:r>
-      <w:bookmarkStart w:id="0" w:name="_GoBack"/>
-      <w:bookmarkEnd w:id="0"/>
     </w:p>
     <w:p/>
+    <w:p/>
+    <w:p>
+      <w:r>
+        <w:t>Trần Quang Vinh</w:t>
+      </w:r>
+    </w:p>
+    <w:p>
+      <w:pPr>
+        <w:pStyle w:val="ListParagraph"/>
+        <w:numPr>
+          <w:ilvl w:val="0"/>
+          <w:numId w:val="1"/>
+        </w:numPr>
+      </w:pPr>
+      <w:r>
+        <w:t>Dựng database</w:t>
+      </w:r>
+    </w:p>
+    <w:p>
+      <w:pPr>
+        <w:pStyle w:val="ListParagraph"/>
+        <w:numPr>
+          <w:ilvl w:val="0"/>
+          <w:numId w:val="1"/>
+        </w:numPr>
+      </w:pPr>
+      <w:r>
+        <w:t xml:space="preserve">Api signin, signup, forgot password và </w:t>
+      </w:r>
+      <w:r>
+        <w:t>authorization</w:t>
+      </w:r>
+      <w:r>
+        <w:t xml:space="preserve"> feature</w:t>
+      </w:r>
+    </w:p>
+    <w:p>
+      <w:pPr>
+        <w:pStyle w:val="ListParagraph"/>
+        <w:numPr>
+          <w:ilvl w:val="0"/>
+          <w:numId w:val="1"/>
+        </w:numPr>
+      </w:pPr>
+      <w:r>
+        <w:t>Page change password cho forgot password</w:t>
+      </w:r>
+    </w:p>
+    <w:p>
+      <w:pPr>
+        <w:pStyle w:val="ListParagraph"/>
+        <w:numPr>
+          <w:ilvl w:val="0"/>
+          <w:numId w:val="1"/>
+        </w:numPr>
+      </w:pPr>
+      <w:r>
+        <w:t>Api product, bookmark</w:t>
+      </w:r>
+    </w:p>
+    <w:p>
+      <w:pPr>
+        <w:pStyle w:val="ListParagraph"/>
+        <w:numPr>
+          <w:ilvl w:val="0"/>
+          <w:numId w:val="1"/>
+        </w:numPr>
+      </w:pPr>
+      <w:r>
+        <w:t>Page product  và bookmark</w:t>
+      </w:r>
+    </w:p>
+    <w:p>
+      <w:pPr>
+        <w:pStyle w:val="ListParagraph"/>
+        <w:numPr>
+          <w:ilvl w:val="0"/>
+          <w:numId w:val="1"/>
+        </w:numPr>
+      </w:pPr>
+      <w:r>
+        <w:lastRenderedPageBreak/>
+        <w:t>Api filter product và siderbar filter</w:t>
+      </w:r>
+    </w:p>
+    <w:p>
+      <w:pPr>
+        <w:pStyle w:val="ListParagraph"/>
+        <w:numPr>
+          <w:ilvl w:val="0"/>
+          <w:numId w:val="1"/>
+        </w:numPr>
+      </w:pPr>
+      <w:r>
+        <w:t>Api crm crud product and page crud product</w:t>
+      </w:r>
+    </w:p>
+    <w:p>
+      <w:pPr>
+        <w:pStyle w:val="ListParagraph"/>
+        <w:numPr>
+          <w:ilvl w:val="0"/>
+          <w:numId w:val="1"/>
+        </w:numPr>
+      </w:pPr>
+      <w:r>
+        <w:t>Api crm crud order and page crud order</w:t>
+      </w:r>
+    </w:p>
+    <w:p>
+      <w:pPr>
+        <w:pStyle w:val="ListParagraph"/>
+        <w:numPr>
+          <w:ilvl w:val="0"/>
+          <w:numId w:val="1"/>
+        </w:numPr>
+      </w:pPr>
+      <w:r>
+        <w:t>Api crm crud voucher and page voucher</w:t>
+      </w:r>
+    </w:p>
+    <w:p>
+      <w:pPr>
+        <w:pStyle w:val="ListParagraph"/>
+        <w:numPr>
+          <w:ilvl w:val="0"/>
+          <w:numId w:val="1"/>
+        </w:numPr>
+      </w:pPr>
+      <w:r>
+        <w:t>validate</w:t>
+      </w:r>
+    </w:p>
     <w:p/>
     <w:sectPr>
       <w:pgSz w:w="12240" w:h="15840"/>
@@ -136,8 +267,128 @@
 </w:document>
 </file>
 
+<file path=word/numbering.xml><?xml version="1.0" encoding="utf-8"?>
+<w:numbering xmlns:wpc="http://schemas.microsoft.com/office/word/2010/wordprocessingCanvas" xmlns:cx="http://schemas.microsoft.com/office/drawing/2014/chartex" xmlns:cx1="http://schemas.microsoft.com/office/drawing/2015/9/8/chartex" xmlns:cx2="http://schemas.microsoft.com/office/drawing/2015/10/21/chartex" xmlns:cx3="http://schemas.microsoft.com/office/drawing/2016/5/9/chartex" xmlns:cx4="http://schemas.microsoft.com/office/drawing/2016/5/10/chartex" xmlns:cx5="http://schemas.microsoft.com/office/drawing/2016/5/11/chartex" xmlns:cx6="http://schemas.microsoft.com/office/drawing/2016/5/12/chartex" xmlns:cx7="http://schemas.microsoft.com/office/drawing/2016/5/13/chartex" xmlns:cx8="http://schemas.microsoft.com/office/drawing/2016/5/14/chartex" xmlns:mc="http://schemas.openxmlformats.org/markup-compatibility/2006" xmlns:aink="http://schemas.microsoft.com/office/drawing/2016/ink" xmlns:am3d="http://schemas.microsoft.com/office/drawing/2017/model3d" xmlns:o="urn:schemas-microsoft-com:office:office" xmlns:oel="http://schemas.microsoft.com/office/2019/extlst" xmlns:r="http://schemas.openxmlformats.org/officeDocument/2006/relationships" xmlns:m="http://schemas.openxmlformats.org/officeDocument/2006/math" xmlns:v="urn:schemas-microsoft-com:vml" xmlns:wp14="http://schemas.microsoft.com/office/word/2010/wordprocessingDrawing" xmlns:wp="http://schemas.openxmlformats.org/drawingml/2006/wordprocessingDrawing" xmlns:w10="urn:schemas-microsoft-com:office:word" xmlns:w="http://schemas.openxmlformats.org/wordprocessingml/2006/main" xmlns:w14="http://schemas.microsoft.com/office/word/2010/wordml" xmlns:w15="http://schemas.microsoft.com/office/word/2012/wordml" xmlns:w16cex="http://schemas.microsoft.com/office/word/2018/wordml/cex" xmlns:w16cid="http://schemas.microsoft.com/office/word/2016/wordml/cid" xmlns:w16="http://schemas.microsoft.com/office/word/2018/wordml" xmlns:w16sdtdh="http://schemas.microsoft.com/office/word/2020/wordml/sdtdatahash" xmlns:w16se="http://schemas.microsoft.com/office/word/2015/wordml/symex" xmlns:wpg="http://schemas.microsoft.com/office/word/2010/wordprocessingGroup" xmlns:wpi="http://schemas.microsoft.com/office/word/2010/wordprocessingInk" xmlns:wne="http://schemas.microsoft.com/office/word/2006/wordml" xmlns:wps="http://schemas.microsoft.com/office/word/2010/wordprocessingShape" mc:Ignorable="w14 w15 w16se w16cid w16 w16cex w16sdtdh wp14">
+  <w:abstractNum w:abstractNumId="0" w15:restartNumberingAfterBreak="0">
+    <w:nsid w:val="6E895B07"/>
+    <w:multiLevelType w:val="hybridMultilevel"/>
+    <w:tmpl w:val="CB8AF2A0"/>
+    <w:lvl w:ilvl="0" w:tplc="A7CE043C">
+      <w:numFmt w:val="bullet"/>
+      <w:lvlText w:val="-"/>
+      <w:lvlJc w:val="left"/>
+      <w:pPr>
+        <w:ind w:left="720" w:hanging="360"/>
+      </w:pPr>
+      <w:rPr>
+        <w:rFonts w:ascii="Calibri" w:eastAsiaTheme="minorHAnsi" w:hAnsi="Calibri" w:cs="Calibri" w:hint="default"/>
+      </w:rPr>
+    </w:lvl>
+    <w:lvl w:ilvl="1" w:tplc="04090003" w:tentative="1">
+      <w:start w:val="1"/>
+      <w:numFmt w:val="bullet"/>
+      <w:lvlText w:val="o"/>
+      <w:lvlJc w:val="left"/>
+      <w:pPr>
+        <w:ind w:left="1440" w:hanging="360"/>
+      </w:pPr>
+      <w:rPr>
+        <w:rFonts w:ascii="Courier New" w:hAnsi="Courier New" w:cs="Courier New" w:hint="default"/>
+      </w:rPr>
+    </w:lvl>
+    <w:lvl w:ilvl="2" w:tplc="04090005" w:tentative="1">
+      <w:start w:val="1"/>
+      <w:numFmt w:val="bullet"/>
+      <w:lvlText w:val=""/>
+      <w:lvlJc w:val="left"/>
+      <w:pPr>
+        <w:ind w:left="2160" w:hanging="360"/>
+      </w:pPr>
+      <w:rPr>
+        <w:rFonts w:ascii="Wingdings" w:hAnsi="Wingdings" w:hint="default"/>
+      </w:rPr>
+    </w:lvl>
+    <w:lvl w:ilvl="3" w:tplc="04090001" w:tentative="1">
+      <w:start w:val="1"/>
+      <w:numFmt w:val="bullet"/>
+      <w:lvlText w:val=""/>
+      <w:lvlJc w:val="left"/>
+      <w:pPr>
+        <w:ind w:left="2880" w:hanging="360"/>
+      </w:pPr>
+      <w:rPr>
+        <w:rFonts w:ascii="Symbol" w:hAnsi="Symbol" w:hint="default"/>
+      </w:rPr>
+    </w:lvl>
+    <w:lvl w:ilvl="4" w:tplc="04090003" w:tentative="1">
+      <w:start w:val="1"/>
+      <w:numFmt w:val="bullet"/>
+      <w:lvlText w:val="o"/>
+      <w:lvlJc w:val="left"/>
+      <w:pPr>
+        <w:ind w:left="3600" w:hanging="360"/>
+      </w:pPr>
+      <w:rPr>
+        <w:rFonts w:ascii="Courier New" w:hAnsi="Courier New" w:cs="Courier New" w:hint="default"/>
+      </w:rPr>
+    </w:lvl>
+    <w:lvl w:ilvl="5" w:tplc="04090005" w:tentative="1">
+      <w:start w:val="1"/>
+      <w:numFmt w:val="bullet"/>
+      <w:lvlText w:val=""/>
+      <w:lvlJc w:val="left"/>
+      <w:pPr>
+        <w:ind w:left="4320" w:hanging="360"/>
+      </w:pPr>
+      <w:rPr>
+        <w:rFonts w:ascii="Wingdings" w:hAnsi="Wingdings" w:hint="default"/>
+      </w:rPr>
+    </w:lvl>
+    <w:lvl w:ilvl="6" w:tplc="04090001" w:tentative="1">
+      <w:start w:val="1"/>
+      <w:numFmt w:val="bullet"/>
+      <w:lvlText w:val=""/>
+      <w:lvlJc w:val="left"/>
+      <w:pPr>
+        <w:ind w:left="5040" w:hanging="360"/>
+      </w:pPr>
+      <w:rPr>
+        <w:rFonts w:ascii="Symbol" w:hAnsi="Symbol" w:hint="default"/>
+      </w:rPr>
+    </w:lvl>
+    <w:lvl w:ilvl="7" w:tplc="04090003" w:tentative="1">
+      <w:start w:val="1"/>
+      <w:numFmt w:val="bullet"/>
+      <w:lvlText w:val="o"/>
+      <w:lvlJc w:val="left"/>
+      <w:pPr>
+        <w:ind w:left="5760" w:hanging="360"/>
+      </w:pPr>
+      <w:rPr>
+        <w:rFonts w:ascii="Courier New" w:hAnsi="Courier New" w:cs="Courier New" w:hint="default"/>
+      </w:rPr>
+    </w:lvl>
+    <w:lvl w:ilvl="8" w:tplc="04090005" w:tentative="1">
+      <w:start w:val="1"/>
+      <w:numFmt w:val="bullet"/>
+      <w:lvlText w:val=""/>
+      <w:lvlJc w:val="left"/>
+      <w:pPr>
+        <w:ind w:left="6480" w:hanging="360"/>
+      </w:pPr>
+      <w:rPr>
+        <w:rFonts w:ascii="Wingdings" w:hAnsi="Wingdings" w:hint="default"/>
+      </w:rPr>
+    </w:lvl>
+  </w:abstractNum>
+  <w:num w:numId="1" w16cid:durableId="562716483">
+    <w:abstractNumId w:val="0"/>
+  </w:num>
+</w:numbering>
+</file>
+
 <file path=word/styles.xml><?xml version="1.0" encoding="utf-8"?>
-<w:styles xmlns:mc="http://schemas.openxmlformats.org/markup-compatibility/2006" xmlns:r="http://schemas.openxmlformats.org/officeDocument/2006/relationships" xmlns:w="http://schemas.openxmlformats.org/wordprocessingml/2006/main" xmlns:w14="http://schemas.microsoft.com/office/word/2010/wordml" xmlns:w15="http://schemas.microsoft.com/office/word/2012/wordml" xmlns:w16se="http://schemas.microsoft.com/office/word/2015/wordml/symex" mc:Ignorable="w14 w15 w16se">
+<w:styles xmlns:mc="http://schemas.openxmlformats.org/markup-compatibility/2006" xmlns:r="http://schemas.openxmlformats.org/officeDocument/2006/relationships" xmlns:w="http://schemas.openxmlformats.org/wordprocessingml/2006/main" xmlns:w14="http://schemas.microsoft.com/office/word/2010/wordml" xmlns:w15="http://schemas.microsoft.com/office/word/2012/wordml" xmlns:w16cex="http://schemas.microsoft.com/office/word/2018/wordml/cex" xmlns:w16cid="http://schemas.microsoft.com/office/word/2016/wordml/cid" xmlns:w16="http://schemas.microsoft.com/office/word/2018/wordml" xmlns:w16sdtdh="http://schemas.microsoft.com/office/word/2020/wordml/sdtdatahash" xmlns:w16se="http://schemas.microsoft.com/office/word/2015/wordml/symex" mc:Ignorable="w14 w15 w16se w16cid w16 w16cex w16sdtdh">
   <w:docDefaults>
     <w:rPrDefault>
       <w:rPr>
@@ -153,7 +404,7 @@
       </w:pPr>
     </w:pPrDefault>
   </w:docDefaults>
-  <w:latentStyles w:defLockedState="0" w:defUIPriority="99" w:defSemiHidden="0" w:defUnhideWhenUsed="0" w:defQFormat="0" w:count="371">
+  <w:latentStyles w:defLockedState="0" w:defUIPriority="99" w:defSemiHidden="0" w:defUnhideWhenUsed="0" w:defQFormat="0" w:count="376">
     <w:lsdException w:name="Normal" w:uiPriority="0" w:qFormat="1"/>
     <w:lsdException w:name="heading 1" w:uiPriority="9" w:qFormat="1"/>
     <w:lsdException w:name="heading 2" w:semiHidden="1" w:uiPriority="9" w:unhideWhenUsed="1" w:qFormat="1"/>
@@ -259,7 +510,6 @@
     <w:lsdException w:name="HTML Sample" w:semiHidden="1" w:unhideWhenUsed="1"/>
     <w:lsdException w:name="HTML Typewriter" w:semiHidden="1" w:unhideWhenUsed="1"/>
     <w:lsdException w:name="HTML Variable" w:semiHidden="1" w:unhideWhenUsed="1"/>
-    <w:lsdException w:name="Normal Table" w:semiHidden="1" w:unhideWhenUsed="1"/>
     <w:lsdException w:name="annotation subject" w:semiHidden="1" w:unhideWhenUsed="1"/>
     <w:lsdException w:name="No List" w:semiHidden="1" w:unhideWhenUsed="1"/>
     <w:lsdException w:name="Outline List 1" w:semiHidden="1" w:unhideWhenUsed="1"/>
@@ -302,11 +552,8 @@
     <w:lsdException w:name="Table Contemporary" w:semiHidden="1" w:unhideWhenUsed="1"/>
     <w:lsdException w:name="Table Elegant" w:semiHidden="1" w:unhideWhenUsed="1"/>
     <w:lsdException w:name="Table Professional" w:semiHidden="1" w:unhideWhenUsed="1"/>
-    <w:lsdException w:name="Table Subtle 1" w:semiHidden="1" w:unhideWhenUsed="1"/>
     <w:lsdException w:name="Table Subtle 2" w:semiHidden="1" w:unhideWhenUsed="1"/>
     <w:lsdException w:name="Table Web 1" w:semiHidden="1" w:unhideWhenUsed="1"/>
-    <w:lsdException w:name="Table Web 2" w:semiHidden="1" w:unhideWhenUsed="1"/>
-    <w:lsdException w:name="Table Web 3" w:semiHidden="1" w:unhideWhenUsed="1"/>
     <w:lsdException w:name="Balloon Text" w:semiHidden="1" w:unhideWhenUsed="1"/>
     <w:lsdException w:name="Table Grid" w:uiPriority="39"/>
     <w:lsdException w:name="Table Theme" w:semiHidden="1" w:unhideWhenUsed="1"/>
@@ -525,6 +772,11 @@
     <w:lsdException w:name="List Table 5 Dark Accent 6" w:uiPriority="50"/>
     <w:lsdException w:name="List Table 6 Colorful Accent 6" w:uiPriority="51"/>
     <w:lsdException w:name="List Table 7 Colorful Accent 6" w:uiPriority="52"/>
+    <w:lsdException w:name="Mention" w:semiHidden="1" w:unhideWhenUsed="1"/>
+    <w:lsdException w:name="Smart Hyperlink" w:semiHidden="1" w:unhideWhenUsed="1"/>
+    <w:lsdException w:name="Hashtag" w:semiHidden="1" w:unhideWhenUsed="1"/>
+    <w:lsdException w:name="Unresolved Mention" w:semiHidden="1" w:unhideWhenUsed="1"/>
+    <w:lsdException w:name="Smart Link" w:semiHidden="1" w:unhideWhenUsed="1"/>
   </w:latentStyles>
   <w:style w:type="paragraph" w:default="1" w:styleId="Normal">
     <w:name w:val="Normal"/>
@@ -557,6 +809,17 @@
     <w:uiPriority w:val="99"/>
     <w:semiHidden/>
     <w:unhideWhenUsed/>
+  </w:style>
+  <w:style w:type="paragraph" w:styleId="ListParagraph">
+    <w:name w:val="List Paragraph"/>
+    <w:basedOn w:val="Normal"/>
+    <w:uiPriority w:val="34"/>
+    <w:qFormat/>
+    <w:rsid w:val="00F61573"/>
+    <w:pPr>
+      <w:ind w:left="720"/>
+      <w:contextualSpacing/>
+    </w:pPr>
   </w:style>
 </w:styles>
 </file>

--- a/baocao.docx
+++ b/baocao.docx
@@ -150,24 +150,55 @@
         </w:numPr>
       </w:pPr>
       <w:r>
-        <w:t xml:space="preserve">Api signin, signup, forgot password và </w:t>
-      </w:r>
-      <w:r>
-        <w:t>authorization</w:t>
-      </w:r>
-      <w:r>
-        <w:t xml:space="preserve"> feature</w:t>
-      </w:r>
-    </w:p>
-    <w:p>
-      <w:pPr>
-        <w:pStyle w:val="ListParagraph"/>
-        <w:numPr>
-          <w:ilvl w:val="0"/>
-          <w:numId w:val="1"/>
-        </w:numPr>
-      </w:pPr>
-      <w:r>
+        <w:t xml:space="preserve">Dựng base cho spring </w:t>
+      </w:r>
+    </w:p>
+    <w:p>
+      <w:pPr>
+        <w:pStyle w:val="ListParagraph"/>
+        <w:numPr>
+          <w:ilvl w:val="0"/>
+          <w:numId w:val="1"/>
+        </w:numPr>
+      </w:pPr>
+      <w:r>
+        <w:t>Mapping entity</w:t>
+      </w:r>
+    </w:p>
+    <w:p>
+      <w:pPr>
+        <w:pStyle w:val="ListParagraph"/>
+        <w:numPr>
+          <w:ilvl w:val="0"/>
+          <w:numId w:val="1"/>
+        </w:numPr>
+      </w:pPr>
+      <w:r>
+        <w:t>Authen và author , config security</w:t>
+      </w:r>
+    </w:p>
+    <w:p>
+      <w:pPr>
+        <w:pStyle w:val="ListParagraph"/>
+        <w:numPr>
+          <w:ilvl w:val="0"/>
+          <w:numId w:val="1"/>
+        </w:numPr>
+      </w:pPr>
+      <w:r>
+        <w:t>Api signin, signup, forgot password</w:t>
+      </w:r>
+    </w:p>
+    <w:p>
+      <w:pPr>
+        <w:pStyle w:val="ListParagraph"/>
+        <w:numPr>
+          <w:ilvl w:val="0"/>
+          <w:numId w:val="1"/>
+        </w:numPr>
+      </w:pPr>
+      <w:r>
+        <w:lastRenderedPageBreak/>
         <w:t>Page change password cho forgot password</w:t>
       </w:r>
     </w:p>
@@ -204,7 +235,6 @@
         </w:numPr>
       </w:pPr>
       <w:r>
-        <w:lastRenderedPageBreak/>
         <w:t>Api filter product và siderbar filter</w:t>
       </w:r>
     </w:p>
@@ -510,6 +540,7 @@
     <w:lsdException w:name="HTML Sample" w:semiHidden="1" w:unhideWhenUsed="1"/>
     <w:lsdException w:name="HTML Typewriter" w:semiHidden="1" w:unhideWhenUsed="1"/>
     <w:lsdException w:name="HTML Variable" w:semiHidden="1" w:unhideWhenUsed="1"/>
+    <w:lsdException w:name="Normal Table" w:semiHidden="1" w:unhideWhenUsed="1"/>
     <w:lsdException w:name="annotation subject" w:semiHidden="1" w:unhideWhenUsed="1"/>
     <w:lsdException w:name="No List" w:semiHidden="1" w:unhideWhenUsed="1"/>
     <w:lsdException w:name="Outline List 1" w:semiHidden="1" w:unhideWhenUsed="1"/>
@@ -552,8 +583,11 @@
     <w:lsdException w:name="Table Contemporary" w:semiHidden="1" w:unhideWhenUsed="1"/>
     <w:lsdException w:name="Table Elegant" w:semiHidden="1" w:unhideWhenUsed="1"/>
     <w:lsdException w:name="Table Professional" w:semiHidden="1" w:unhideWhenUsed="1"/>
+    <w:lsdException w:name="Table Subtle 1" w:semiHidden="1" w:unhideWhenUsed="1"/>
     <w:lsdException w:name="Table Subtle 2" w:semiHidden="1" w:unhideWhenUsed="1"/>
     <w:lsdException w:name="Table Web 1" w:semiHidden="1" w:unhideWhenUsed="1"/>
+    <w:lsdException w:name="Table Web 2" w:semiHidden="1" w:unhideWhenUsed="1"/>
+    <w:lsdException w:name="Table Web 3" w:semiHidden="1" w:unhideWhenUsed="1"/>
     <w:lsdException w:name="Balloon Text" w:semiHidden="1" w:unhideWhenUsed="1"/>
     <w:lsdException w:name="Table Grid" w:uiPriority="39"/>
     <w:lsdException w:name="Table Theme" w:semiHidden="1" w:unhideWhenUsed="1"/>

--- a/baocao.docx
+++ b/baocao.docx
@@ -236,6 +236,18 @@
       </w:pPr>
       <w:r>
         <w:t>Api filter product và siderbar filter</w:t>
+      </w:r>
+    </w:p>
+    <w:p>
+      <w:pPr>
+        <w:pStyle w:val="ListParagraph"/>
+        <w:numPr>
+          <w:ilvl w:val="0"/>
+          <w:numId w:val="1"/>
+        </w:numPr>
+      </w:pPr>
+      <w:r>
+        <w:t>Api crm stat crm header</w:t>
       </w:r>
     </w:p>
     <w:p>

--- a/baocao.docx
+++ b/baocao.docx
@@ -248,6 +248,18 @@
       </w:pPr>
       <w:r>
         <w:t>Api crm stat crm header</w:t>
+      </w:r>
+    </w:p>
+    <w:p>
+      <w:pPr>
+        <w:pStyle w:val="ListParagraph"/>
+        <w:numPr>
+          <w:ilvl w:val="0"/>
+          <w:numId w:val="1"/>
+        </w:numPr>
+      </w:pPr>
+      <w:r>
+        <w:t>Api crm crud brand , size, category</w:t>
       </w:r>
     </w:p>
     <w:p>
